--- a/Documentacion.docx
+++ b/Documentacion.docx
@@ -6,13 +6,92 @@
       <w:r>
         <w:t>Juegos de cubiertos</w:t>
       </w:r>
-      <w:bookmarkStart w:id="0" w:name="_GoBack"/>
-      <w:bookmarkEnd w:id="0"/>
+    </w:p>
+    <w:p>
+      <w:hyperlink r:id="rId4" w:history="1">
+        <w:r>
+          <w:rPr>
+            <w:rStyle w:val="Hipervnculo"/>
+          </w:rPr>
+          <w:t>https://static.vix.com/es/sites/default/files/imj/hogartotal/E/Estilos-de-cubiertos-1.jpg</w:t>
+        </w:r>
+      </w:hyperlink>
+    </w:p>
+    <w:p>
+      <w:hyperlink r:id="rId5" w:history="1">
+        <w:r>
+          <w:rPr>
+            <w:rStyle w:val="Hipervnculo"/>
+          </w:rPr>
+          <w:t>https://previews.123rf.com/images/demachy/demachy1306/demachy130600011/20270605-Vieja-tarjeta-de-madera-para-el-fondo-o-la-textura-Macro-foto--Foto-de-archivo.jpg</w:t>
+        </w:r>
+      </w:hyperlink>
+    </w:p>
+    <w:p>
+      <w:pPr>
+        <w:rPr>
+          <w:u w:val="single"/>
+        </w:rPr>
+      </w:pPr>
     </w:p>
     <w:p>
       <w:r>
-        <w:t>https://static.vix.com/es/sites/default/files/imj/hogartotal/E/Estilos-de-cubiertos-1.jpg</w:t>
+        <w:rPr>
+          <w:u w:val="single"/>
+        </w:rPr>
+        <w:t>Copa girando</w:t>
       </w:r>
+    </w:p>
+    <w:p>
+      <w:pPr>
+        <w:rPr>
+          <w:u w:val="single"/>
+        </w:rPr>
+      </w:pPr>
+      <w:hyperlink r:id="rId6" w:history="1">
+        <w:r>
+          <w:rPr>
+            <w:rStyle w:val="Hipervnculo"/>
+          </w:rPr>
+          <w:t>https://3dwarehouse.sketchup.com/model/ebc7432e7a6b550ff5876020efdc1498/copa-de-cristal</w:t>
+        </w:r>
+      </w:hyperlink>
+      <w:r>
+        <w:rPr>
+          <w:u w:val="single"/>
+        </w:rPr>
+        <w:br/>
+      </w:r>
+    </w:p>
+    <w:p>
+      <w:pPr>
+        <w:rPr>
+          <w:u w:val="single"/>
+        </w:rPr>
+      </w:pPr>
+    </w:p>
+    <w:p>
+      <w:pPr>
+        <w:rPr>
+          <w:u w:val="single"/>
+        </w:rPr>
+      </w:pPr>
+      <w:r>
+        <w:rPr>
+          <w:u w:val="single"/>
+        </w:rPr>
+        <w:t>Cubiertos</w:t>
+      </w:r>
+    </w:p>
+    <w:p>
+      <w:r>
+        <w:rPr>
+          <w:u w:val="single"/>
+        </w:rPr>
+        <w:t>http://bazardeoujo.com/wp-content/uploads/2010/12/100000000000024F0000024FC5DEFCA4.jpg</w:t>
+      </w:r>
+      <w:bookmarkStart w:id="0" w:name="_GoBack"/>
+      <w:bookmarkEnd w:id="0"/>
     </w:p>
     <w:sectPr>
       <w:pgSz w:w="12240" w:h="15840"/>
@@ -449,6 +528,29 @@
     <w:semiHidden/>
     <w:unhideWhenUsed/>
   </w:style>
+  <w:style w:type="character" w:styleId="Hipervnculo">
+    <w:name w:val="Hyperlink"/>
+    <w:basedOn w:val="Fuentedeprrafopredeter"/>
+    <w:uiPriority w:val="99"/>
+    <w:unhideWhenUsed/>
+    <w:rsid w:val="00A72493"/>
+    <w:rPr>
+      <w:color w:val="0563C1" w:themeColor="hyperlink"/>
+      <w:u w:val="single"/>
+    </w:rPr>
+  </w:style>
+  <w:style w:type="character" w:styleId="Mencinsinresolver">
+    <w:name w:val="Unresolved Mention"/>
+    <w:basedOn w:val="Fuentedeprrafopredeter"/>
+    <w:uiPriority w:val="99"/>
+    <w:semiHidden/>
+    <w:unhideWhenUsed/>
+    <w:rsid w:val="00A72493"/>
+    <w:rPr>
+      <w:color w:val="808080"/>
+      <w:shd w:val="clear" w:color="auto" w:fill="E6E6E6"/>
+    </w:rPr>
+  </w:style>
 </w:styles>
 </file>
 
